--- a/数据库/实验/实验1,2/实验1，2.docx
+++ b/数据库/实验/实验1,2/实验1，2.docx
@@ -560,8 +560,8 @@
           <w:lang w:val="en-US" w:eastAsia="zh-CN" w:bidi="ar"/>
         </w:rPr>
       </w:pPr>
-      <w:bookmarkStart w:id="0" w:name="_Toc129753478"/>
-      <w:bookmarkStart w:id="1" w:name="_Toc162603490"/>
+      <w:bookmarkStart w:id="0" w:name="_Toc162603490"/>
+      <w:bookmarkStart w:id="1" w:name="_Toc129753478"/>
       <w:bookmarkStart w:id="2" w:name="_Toc130353225"/>
       <w:r>
         <w:rPr>
@@ -3230,9 +3230,6 @@
           <w:numId w:val="0"/>
         </w:numPr>
         <w:jc w:val="both"/>
-        <w:rPr>
-          <w:rFonts w:hint="eastAsia"/>
-        </w:rPr>
       </w:pPr>
       <w:r>
         <w:drawing>
@@ -3277,6 +3274,19 @@
           </wp:inline>
         </w:drawing>
       </w:r>
+    </w:p>
+    <w:p>
+      <w:pPr>
+        <w:widowControl w:val="0"/>
+        <w:numPr>
+          <w:ilvl w:val="0"/>
+          <w:numId w:val="0"/>
+        </w:numPr>
+        <w:jc w:val="both"/>
+        <w:rPr>
+          <w:rFonts w:hint="eastAsia"/>
+        </w:rPr>
+      </w:pPr>
     </w:p>
     <w:p>
       <w:pPr>
@@ -3952,6 +3962,22 @@
         <w:t>当数据库正在使用时，无法drop 必须先断开连接，然后再次drop</w:t>
       </w:r>
     </w:p>
+    <w:p>
+      <w:pPr>
+        <w:ind w:left="420" w:leftChars="0" w:firstLine="420" w:firstLineChars="0"/>
+        <w:rPr>
+          <w:rFonts w:hint="eastAsia"/>
+          <w:lang w:val="en-US" w:eastAsia="zh-CN"/>
+        </w:rPr>
+      </w:pPr>
+      <w:r>
+        <w:rPr>
+          <w:rFonts w:hint="eastAsia"/>
+          <w:lang w:val="en-US" w:eastAsia="zh-CN"/>
+        </w:rPr>
+        <w:t>添加文件时，用 to 语句选择添加到哪个filegroup</w:t>
+      </w:r>
+    </w:p>
     <w:p/>
     <w:p/>
     <w:p/>
@@ -4643,6 +4669,7 @@
       <w:pPr>
         <w:pStyle w:val="3"/>
         <w:numPr>
+          <w:ilvl w:val="0"/>
           <w:numId w:val="0"/>
         </w:numPr>
         <w:ind w:leftChars="0"/>
@@ -4950,6 +4977,7 @@
     <w:p>
       <w:pPr>
         <w:numPr>
+          <w:ilvl w:val="0"/>
           <w:numId w:val="0"/>
         </w:numPr>
       </w:pPr>
@@ -5000,6 +5028,7 @@
     <w:p>
       <w:pPr>
         <w:numPr>
+          <w:ilvl w:val="0"/>
           <w:numId w:val="0"/>
         </w:numPr>
       </w:pPr>
@@ -5050,6 +5079,7 @@
     <w:p>
       <w:pPr>
         <w:numPr>
+          <w:ilvl w:val="0"/>
           <w:numId w:val="0"/>
         </w:numPr>
       </w:pPr>
@@ -5100,6 +5130,7 @@
     <w:p>
       <w:pPr>
         <w:numPr>
+          <w:ilvl w:val="0"/>
           <w:numId w:val="0"/>
         </w:numPr>
       </w:pPr>
@@ -5150,6 +5181,7 @@
     <w:p>
       <w:pPr>
         <w:numPr>
+          <w:ilvl w:val="0"/>
           <w:numId w:val="0"/>
         </w:numPr>
       </w:pPr>
@@ -5200,6 +5232,7 @@
     <w:p>
       <w:pPr>
         <w:numPr>
+          <w:ilvl w:val="0"/>
           <w:numId w:val="0"/>
         </w:numPr>
       </w:pPr>
@@ -5232,6 +5265,7 @@
     <w:p>
       <w:pPr>
         <w:numPr>
+          <w:ilvl w:val="0"/>
           <w:numId w:val="0"/>
         </w:numPr>
         <w:ind w:firstLine="420" w:firstLineChars="0"/>
@@ -5253,12 +5287,277 @@
           <w:szCs w:val="24"/>
           <w:lang w:val="en-US" w:eastAsia="zh-CN"/>
         </w:rPr>
+        <w:t>以book表为例：</w:t>
+      </w:r>
+    </w:p>
+    <w:p>
+      <w:pPr>
+        <w:numPr>
+          <w:ilvl w:val="0"/>
+          <w:numId w:val="0"/>
+        </w:numPr>
+        <w:ind w:firstLine="420" w:firstLineChars="0"/>
+        <w:rPr>
+          <w:rFonts w:hint="eastAsia"/>
+          <w:b/>
+          <w:bCs/>
+          <w:sz w:val="24"/>
+          <w:szCs w:val="24"/>
+          <w:lang w:val="en-US" w:eastAsia="zh-CN"/>
+        </w:rPr>
+      </w:pPr>
+      <w:r>
+        <w:rPr>
+          <w:rFonts w:hint="eastAsia"/>
+          <w:b/>
+          <w:bCs/>
+          <w:sz w:val="24"/>
+          <w:szCs w:val="24"/>
+          <w:lang w:val="en-US" w:eastAsia="zh-CN"/>
+        </w:rPr>
+        <w:t xml:space="preserve"> 添加一条check（price &gt;0）</w:t>
+      </w:r>
+    </w:p>
+    <w:p>
+      <w:pPr>
+        <w:numPr>
+          <w:ilvl w:val="0"/>
+          <w:numId w:val="0"/>
+        </w:numPr>
+        <w:ind w:firstLine="420" w:firstLineChars="0"/>
+        <w:rPr>
+          <w:rFonts w:hint="eastAsia"/>
+          <w:b/>
+          <w:bCs/>
+          <w:sz w:val="24"/>
+          <w:szCs w:val="24"/>
+          <w:lang w:val="en-US" w:eastAsia="zh-CN"/>
+        </w:rPr>
+      </w:pPr>
+      <w:r>
+        <w:drawing>
+          <wp:inline distT="0" distB="0" distL="114300" distR="114300">
+            <wp:extent cx="3576955" cy="1181100"/>
+            <wp:effectExtent l="0" t="0" r="4445" b="0"/>
+            <wp:docPr id="35" name="图片 3"/>
+            <wp:cNvGraphicFramePr>
+              <a:graphicFrameLocks xmlns:a="http://schemas.openxmlformats.org/drawingml/2006/main" noChangeAspect="1"/>
+            </wp:cNvGraphicFramePr>
+            <a:graphic xmlns:a="http://schemas.openxmlformats.org/drawingml/2006/main">
+              <a:graphicData uri="http://schemas.openxmlformats.org/drawingml/2006/picture">
+                <pic:pic xmlns:pic="http://schemas.openxmlformats.org/drawingml/2006/picture">
+                  <pic:nvPicPr>
+                    <pic:cNvPr id="35" name="图片 3"/>
+                    <pic:cNvPicPr>
+                      <a:picLocks noChangeAspect="1"/>
+                    </pic:cNvPicPr>
+                  </pic:nvPicPr>
+                  <pic:blipFill>
+                    <a:blip r:embed="rId28"/>
+                    <a:stretch>
+                      <a:fillRect/>
+                    </a:stretch>
+                  </pic:blipFill>
+                  <pic:spPr>
+                    <a:xfrm>
+                      <a:off x="0" y="0"/>
+                      <a:ext cx="3576955" cy="1181100"/>
+                    </a:xfrm>
+                    <a:prstGeom prst="rect">
+                      <a:avLst/>
+                    </a:prstGeom>
+                    <a:noFill/>
+                    <a:ln w="9525">
+                      <a:noFill/>
+                    </a:ln>
+                  </pic:spPr>
+                </pic:pic>
+              </a:graphicData>
+            </a:graphic>
+          </wp:inline>
+        </w:drawing>
+      </w:r>
+    </w:p>
+    <w:p>
+      <w:pPr>
+        <w:numPr>
+          <w:ilvl w:val="0"/>
+          <w:numId w:val="0"/>
+        </w:numPr>
+        <w:ind w:firstLine="420" w:firstLineChars="0"/>
+      </w:pPr>
+      <w:r>
+        <w:drawing>
+          <wp:inline distT="0" distB="0" distL="114300" distR="114300">
+            <wp:extent cx="5273040" cy="3889375"/>
+            <wp:effectExtent l="0" t="0" r="3810" b="6350"/>
+            <wp:docPr id="38" name="图片 6"/>
+            <wp:cNvGraphicFramePr>
+              <a:graphicFrameLocks xmlns:a="http://schemas.openxmlformats.org/drawingml/2006/main" noChangeAspect="1"/>
+            </wp:cNvGraphicFramePr>
+            <a:graphic xmlns:a="http://schemas.openxmlformats.org/drawingml/2006/main">
+              <a:graphicData uri="http://schemas.openxmlformats.org/drawingml/2006/picture">
+                <pic:pic xmlns:pic="http://schemas.openxmlformats.org/drawingml/2006/picture">
+                  <pic:nvPicPr>
+                    <pic:cNvPr id="38" name="图片 6"/>
+                    <pic:cNvPicPr>
+                      <a:picLocks noChangeAspect="1"/>
+                    </pic:cNvPicPr>
+                  </pic:nvPicPr>
+                  <pic:blipFill>
+                    <a:blip r:embed="rId29"/>
+                    <a:stretch>
+                      <a:fillRect/>
+                    </a:stretch>
+                  </pic:blipFill>
+                  <pic:spPr>
+                    <a:xfrm>
+                      <a:off x="0" y="0"/>
+                      <a:ext cx="5273040" cy="3889375"/>
+                    </a:xfrm>
+                    <a:prstGeom prst="rect">
+                      <a:avLst/>
+                    </a:prstGeom>
+                    <a:noFill/>
+                    <a:ln w="9525">
+                      <a:noFill/>
+                    </a:ln>
+                  </pic:spPr>
+                </pic:pic>
+              </a:graphicData>
+            </a:graphic>
+          </wp:inline>
+        </w:drawing>
+      </w:r>
+    </w:p>
+    <w:p>
+      <w:pPr>
+        <w:numPr>
+          <w:ilvl w:val="0"/>
+          <w:numId w:val="0"/>
+        </w:numPr>
+        <w:ind w:firstLine="420" w:firstLineChars="0"/>
+        <w:rPr>
+          <w:rFonts w:hint="eastAsia"/>
+          <w:lang w:val="en-US" w:eastAsia="zh-CN"/>
+        </w:rPr>
+      </w:pPr>
+      <w:r>
+        <w:drawing>
+          <wp:inline distT="0" distB="0" distL="114300" distR="114300">
+            <wp:extent cx="5269230" cy="3760470"/>
+            <wp:effectExtent l="0" t="0" r="7620" b="1905"/>
+            <wp:docPr id="34" name="图片 2"/>
+            <wp:cNvGraphicFramePr>
+              <a:graphicFrameLocks xmlns:a="http://schemas.openxmlformats.org/drawingml/2006/main" noChangeAspect="1"/>
+            </wp:cNvGraphicFramePr>
+            <a:graphic xmlns:a="http://schemas.openxmlformats.org/drawingml/2006/main">
+              <a:graphicData uri="http://schemas.openxmlformats.org/drawingml/2006/picture">
+                <pic:pic xmlns:pic="http://schemas.openxmlformats.org/drawingml/2006/picture">
+                  <pic:nvPicPr>
+                    <pic:cNvPr id="34" name="图片 2"/>
+                    <pic:cNvPicPr>
+                      <a:picLocks noChangeAspect="1"/>
+                    </pic:cNvPicPr>
+                  </pic:nvPicPr>
+                  <pic:blipFill>
+                    <a:blip r:embed="rId30"/>
+                    <a:stretch>
+                      <a:fillRect/>
+                    </a:stretch>
+                  </pic:blipFill>
+                  <pic:spPr>
+                    <a:xfrm>
+                      <a:off x="0" y="0"/>
+                      <a:ext cx="5269230" cy="3760470"/>
+                    </a:xfrm>
+                    <a:prstGeom prst="rect">
+                      <a:avLst/>
+                    </a:prstGeom>
+                    <a:noFill/>
+                    <a:ln w="9525">
+                      <a:noFill/>
+                    </a:ln>
+                  </pic:spPr>
+                </pic:pic>
+              </a:graphicData>
+            </a:graphic>
+          </wp:inline>
+        </w:drawing>
+      </w:r>
+      <w:r>
+        <w:rPr>
+          <w:rFonts w:hint="eastAsia"/>
+          <w:lang w:val="en-US" w:eastAsia="zh-CN"/>
+        </w:rPr>
+        <w:tab/>
+      </w:r>
+      <w:r>
+        <w:rPr>
+          <w:rFonts w:hint="eastAsia"/>
+          <w:lang w:val="en-US" w:eastAsia="zh-CN"/>
+        </w:rPr>
+        <w:t>我们发现 ，由于价格填写小与0 ，添加失败</w:t>
+      </w:r>
+    </w:p>
+    <w:p>
+      <w:pPr>
+        <w:numPr>
+          <w:ilvl w:val="0"/>
+          <w:numId w:val="0"/>
+        </w:numPr>
+        <w:ind w:firstLine="420" w:firstLineChars="0"/>
+        <w:rPr>
+          <w:rFonts w:hint="eastAsia"/>
+          <w:lang w:val="en-US" w:eastAsia="zh-CN"/>
+        </w:rPr>
+      </w:pPr>
+    </w:p>
+    <w:p>
+      <w:pPr>
+        <w:numPr>
+          <w:ilvl w:val="0"/>
+          <w:numId w:val="0"/>
+        </w:numPr>
+        <w:ind w:firstLine="420" w:firstLineChars="0"/>
+        <w:rPr>
+          <w:rFonts w:hint="eastAsia"/>
+          <w:lang w:val="en-US" w:eastAsia="zh-CN"/>
+        </w:rPr>
+      </w:pPr>
+    </w:p>
+    <w:p>
+      <w:pPr>
+        <w:numPr>
+          <w:ilvl w:val="0"/>
+          <w:numId w:val="0"/>
+        </w:numPr>
+        <w:ind w:firstLine="420" w:firstLineChars="0"/>
+        <w:rPr>
+          <w:rFonts w:hint="eastAsia"/>
+          <w:b/>
+          <w:bCs/>
+          <w:sz w:val="24"/>
+          <w:szCs w:val="24"/>
+          <w:lang w:val="en-US" w:eastAsia="zh-CN"/>
+        </w:rPr>
+      </w:pPr>
+      <w:r>
+        <w:rPr>
+          <w:rFonts w:hint="eastAsia"/>
+          <w:b/>
+          <w:bCs/>
+          <w:sz w:val="24"/>
+          <w:szCs w:val="24"/>
+          <w:lang w:val="en-US" w:eastAsia="zh-CN"/>
+        </w:rPr>
         <w:t>以class表为例：</w:t>
       </w:r>
     </w:p>
     <w:p>
       <w:pPr>
         <w:numPr>
+          <w:ilvl w:val="0"/>
           <w:numId w:val="0"/>
         </w:numPr>
         <w:ind w:firstLine="420" w:firstLineChars="0"/>
@@ -5290,7 +5589,7 @@
                     </pic:cNvPicPr>
                   </pic:nvPicPr>
                   <pic:blipFill>
-                    <a:blip r:embed="rId28"/>
+                    <a:blip r:embed="rId31"/>
                     <a:stretch>
                       <a:fillRect/>
                     </a:stretch>
@@ -5318,6 +5617,7 @@
     <w:p>
       <w:pPr>
         <w:numPr>
+          <w:ilvl w:val="0"/>
           <w:numId w:val="0"/>
         </w:numPr>
         <w:ind w:firstLine="420" w:firstLineChars="0"/>
@@ -5349,7 +5649,7 @@
                     </pic:cNvPicPr>
                   </pic:nvPicPr>
                   <pic:blipFill>
-                    <a:blip r:embed="rId29"/>
+                    <a:blip r:embed="rId32"/>
                     <a:stretch>
                       <a:fillRect/>
                     </a:stretch>
@@ -5429,7 +5729,7 @@
                     </pic:cNvPicPr>
                   </pic:nvPicPr>
                   <pic:blipFill>
-                    <a:blip r:embed="rId30"/>
+                    <a:blip r:embed="rId33"/>
                     <a:stretch>
                       <a:fillRect/>
                     </a:stretch>
@@ -5511,7 +5811,7 @@
                     </pic:cNvPicPr>
                   </pic:nvPicPr>
                   <pic:blipFill>
-                    <a:blip r:embed="rId31"/>
+                    <a:blip r:embed="rId34"/>
                     <a:stretch>
                       <a:fillRect/>
                     </a:stretch>
@@ -5554,7 +5854,7 @@
                     </pic:cNvPicPr>
                   </pic:nvPicPr>
                   <pic:blipFill>
-                    <a:blip r:embed="rId32"/>
+                    <a:blip r:embed="rId35"/>
                     <a:stretch>
                       <a:fillRect/>
                     </a:stretch>
@@ -5630,7 +5930,7 @@
                     </pic:cNvPicPr>
                   </pic:nvPicPr>
                   <pic:blipFill>
-                    <a:blip r:embed="rId33"/>
+                    <a:blip r:embed="rId36"/>
                     <a:stretch>
                       <a:fillRect/>
                     </a:stretch>
@@ -5673,7 +5973,7 @@
                     </pic:cNvPicPr>
                   </pic:nvPicPr>
                   <pic:blipFill>
-                    <a:blip r:embed="rId34"/>
+                    <a:blip r:embed="rId37"/>
                     <a:stretch>
                       <a:fillRect/>
                     </a:stretch>
@@ -5766,8 +6066,6 @@
         </w:rPr>
         <w:t>每次对表操作完成之后，要刷新一下资源管理器，再查看表时表才会更改</w:t>
       </w:r>
-      <w:bookmarkStart w:id="9" w:name="_GoBack"/>
-      <w:bookmarkEnd w:id="9"/>
     </w:p>
     <w:p>
       <w:pPr>
@@ -5806,6 +6104,48 @@
     <w:p>
       <w:pPr>
         <w:numPr>
+          <w:ilvl w:val="0"/>
+          <w:numId w:val="0"/>
+        </w:numPr>
+        <w:ind w:left="420" w:leftChars="0" w:firstLine="420" w:firstLineChars="0"/>
+        <w:rPr>
+          <w:rFonts w:hint="eastAsia"/>
+          <w:lang w:val="en-US" w:eastAsia="zh-CN"/>
+        </w:rPr>
+      </w:pPr>
+      <w:r>
+        <w:rPr>
+          <w:rFonts w:hint="eastAsia"/>
+          <w:lang w:val="en-US" w:eastAsia="zh-CN"/>
+        </w:rPr>
+        <w:t>插入时，属性名称用[]或者不用符号来修饰，千万不能加</w:t>
+      </w:r>
+      <w:r>
+        <w:rPr>
+          <w:rFonts w:hint="default"/>
+          <w:lang w:val="en-US" w:eastAsia="zh-CN"/>
+        </w:rPr>
+        <w:t>’</w:t>
+      </w:r>
+      <w:r>
+        <w:rPr>
+          <w:rFonts w:hint="eastAsia"/>
+          <w:lang w:val="en-US" w:eastAsia="zh-CN"/>
+        </w:rPr>
+        <w:t xml:space="preserve"> </w:t>
+      </w:r>
+      <w:r>
+        <w:rPr>
+          <w:rFonts w:hint="default"/>
+          <w:lang w:val="en-US" w:eastAsia="zh-CN"/>
+        </w:rPr>
+        <w:t>’</w:t>
+      </w:r>
+    </w:p>
+    <w:p>
+      <w:pPr>
+        <w:numPr>
+          <w:ilvl w:val="0"/>
           <w:numId w:val="0"/>
         </w:numPr>
         <w:rPr>
@@ -5821,7 +6161,12 @@
     <w:p>
       <w:pPr>
         <w:pStyle w:val="3"/>
-        <w:rPr>
+        <w:numPr>
+          <w:ilvl w:val="0"/>
+          <w:numId w:val="9"/>
+        </w:numPr>
+        <w:rPr>
+          <w:rFonts w:hint="eastAsia"/>
           <w:sz w:val="28"/>
           <w:szCs w:val="28"/>
         </w:rPr>
@@ -5831,51 +6176,1025 @@
           <w:rFonts w:hint="eastAsia"/>
           <w:sz w:val="28"/>
           <w:szCs w:val="28"/>
-          <w:lang w:val="en-US" w:eastAsia="zh-CN"/>
-        </w:rPr>
-        <w:t>5.</w:t>
-      </w:r>
-      <w:r>
+        </w:rPr>
+        <w:t>自行设置过滤条件和属性，对每一张表做一个视图；</w:t>
+      </w:r>
+    </w:p>
+    <w:p>
+      <w:pPr>
+        <w:numPr>
+          <w:ilvl w:val="0"/>
+          <w:numId w:val="0"/>
+        </w:numPr>
+        <w:rPr>
+          <w:rFonts w:hint="eastAsia"/>
+          <w:lang w:val="en-US" w:eastAsia="zh-CN"/>
+        </w:rPr>
+      </w:pPr>
+      <w:r>
+        <w:rPr>
+          <w:rFonts w:hint="eastAsia"/>
+          <w:lang w:val="en-US" w:eastAsia="zh-CN"/>
+        </w:rPr>
+        <w:t xml:space="preserve"> 以student表为例，创建视图，使用者不能看到</w:t>
+      </w:r>
+      <w:r>
+        <w:rPr>
+          <w:rFonts w:hint="eastAsia"/>
+          <w:color w:val="0000FF"/>
+          <w:highlight w:val="yellow"/>
+          <w:lang w:val="en-US" w:eastAsia="zh-CN"/>
+        </w:rPr>
+        <w:t>学生的家庭住址</w:t>
+      </w:r>
+    </w:p>
+    <w:p>
+      <w:pPr>
+        <w:numPr>
+          <w:ilvl w:val="0"/>
+          <w:numId w:val="0"/>
+        </w:numPr>
+      </w:pPr>
+      <w:r>
+        <w:drawing>
+          <wp:inline distT="0" distB="0" distL="114300" distR="114300">
+            <wp:extent cx="4943475" cy="1285875"/>
+            <wp:effectExtent l="0" t="0" r="0" b="0"/>
+            <wp:docPr id="36" name="图片 4"/>
+            <wp:cNvGraphicFramePr>
+              <a:graphicFrameLocks xmlns:a="http://schemas.openxmlformats.org/drawingml/2006/main" noChangeAspect="1"/>
+            </wp:cNvGraphicFramePr>
+            <a:graphic xmlns:a="http://schemas.openxmlformats.org/drawingml/2006/main">
+              <a:graphicData uri="http://schemas.openxmlformats.org/drawingml/2006/picture">
+                <pic:pic xmlns:pic="http://schemas.openxmlformats.org/drawingml/2006/picture">
+                  <pic:nvPicPr>
+                    <pic:cNvPr id="36" name="图片 4"/>
+                    <pic:cNvPicPr>
+                      <a:picLocks noChangeAspect="1"/>
+                    </pic:cNvPicPr>
+                  </pic:nvPicPr>
+                  <pic:blipFill>
+                    <a:blip r:embed="rId38"/>
+                    <a:stretch>
+                      <a:fillRect/>
+                    </a:stretch>
+                  </pic:blipFill>
+                  <pic:spPr>
+                    <a:xfrm>
+                      <a:off x="0" y="0"/>
+                      <a:ext cx="4943475" cy="1285875"/>
+                    </a:xfrm>
+                    <a:prstGeom prst="rect">
+                      <a:avLst/>
+                    </a:prstGeom>
+                    <a:noFill/>
+                    <a:ln w="9525">
+                      <a:noFill/>
+                    </a:ln>
+                  </pic:spPr>
+                </pic:pic>
+              </a:graphicData>
+            </a:graphic>
+          </wp:inline>
+        </w:drawing>
+      </w:r>
+    </w:p>
+    <w:p>
+      <w:pPr>
+        <w:numPr>
+          <w:ilvl w:val="0"/>
+          <w:numId w:val="0"/>
+        </w:numPr>
+        <w:rPr>
+          <w:rFonts w:hint="eastAsia"/>
+          <w:lang w:val="en-US" w:eastAsia="zh-CN"/>
+        </w:rPr>
+      </w:pPr>
+      <w:r>
+        <w:rPr>
+          <w:rFonts w:hint="eastAsia"/>
+          <w:lang w:val="en-US" w:eastAsia="zh-CN"/>
+        </w:rPr>
+        <w:t>查看视图</w:t>
+      </w:r>
+    </w:p>
+    <w:p>
+      <w:pPr>
+        <w:numPr>
+          <w:ilvl w:val="0"/>
+          <w:numId w:val="0"/>
+        </w:numPr>
+      </w:pPr>
+      <w:r>
+        <w:drawing>
+          <wp:inline distT="0" distB="0" distL="114300" distR="114300">
+            <wp:extent cx="5268595" cy="2938780"/>
+            <wp:effectExtent l="0" t="0" r="8255" b="4445"/>
+            <wp:docPr id="37" name="图片 5"/>
+            <wp:cNvGraphicFramePr>
+              <a:graphicFrameLocks xmlns:a="http://schemas.openxmlformats.org/drawingml/2006/main" noChangeAspect="1"/>
+            </wp:cNvGraphicFramePr>
+            <a:graphic xmlns:a="http://schemas.openxmlformats.org/drawingml/2006/main">
+              <a:graphicData uri="http://schemas.openxmlformats.org/drawingml/2006/picture">
+                <pic:pic xmlns:pic="http://schemas.openxmlformats.org/drawingml/2006/picture">
+                  <pic:nvPicPr>
+                    <pic:cNvPr id="37" name="图片 5"/>
+                    <pic:cNvPicPr>
+                      <a:picLocks noChangeAspect="1"/>
+                    </pic:cNvPicPr>
+                  </pic:nvPicPr>
+                  <pic:blipFill>
+                    <a:blip r:embed="rId39"/>
+                    <a:stretch>
+                      <a:fillRect/>
+                    </a:stretch>
+                  </pic:blipFill>
+                  <pic:spPr>
+                    <a:xfrm>
+                      <a:off x="0" y="0"/>
+                      <a:ext cx="5268595" cy="2938780"/>
+                    </a:xfrm>
+                    <a:prstGeom prst="rect">
+                      <a:avLst/>
+                    </a:prstGeom>
+                    <a:noFill/>
+                    <a:ln w="9525">
+                      <a:noFill/>
+                    </a:ln>
+                  </pic:spPr>
+                </pic:pic>
+              </a:graphicData>
+            </a:graphic>
+          </wp:inline>
+        </w:drawing>
+      </w:r>
+    </w:p>
+    <w:p>
+      <w:pPr>
+        <w:numPr>
+          <w:ilvl w:val="0"/>
+          <w:numId w:val="0"/>
+        </w:numPr>
+        <w:rPr>
+          <w:rFonts w:hint="eastAsia"/>
+          <w:lang w:val="en-US" w:eastAsia="zh-CN"/>
+        </w:rPr>
+      </w:pPr>
+      <w:r>
+        <w:rPr>
+          <w:rFonts w:hint="eastAsia"/>
+          <w:lang w:val="en-US" w:eastAsia="zh-CN"/>
+        </w:rPr>
+        <w:t>其他视图的SQL代码</w:t>
+      </w:r>
+    </w:p>
+    <w:p>
+      <w:pPr>
+        <w:numPr>
+          <w:ilvl w:val="0"/>
+          <w:numId w:val="0"/>
+        </w:numPr>
+        <w:rPr>
+          <w:rFonts w:hint="eastAsia"/>
+          <w:lang w:val="en-US" w:eastAsia="zh-CN"/>
+        </w:rPr>
+      </w:pPr>
+      <w:r>
+        <w:drawing>
+          <wp:inline distT="0" distB="0" distL="114300" distR="114300">
+            <wp:extent cx="5274310" cy="5086350"/>
+            <wp:effectExtent l="0" t="0" r="2540" b="0"/>
+            <wp:docPr id="25" name="图片 1"/>
+            <wp:cNvGraphicFramePr>
+              <a:graphicFrameLocks xmlns:a="http://schemas.openxmlformats.org/drawingml/2006/main" noChangeAspect="1"/>
+            </wp:cNvGraphicFramePr>
+            <a:graphic xmlns:a="http://schemas.openxmlformats.org/drawingml/2006/main">
+              <a:graphicData uri="http://schemas.openxmlformats.org/drawingml/2006/picture">
+                <pic:pic xmlns:pic="http://schemas.openxmlformats.org/drawingml/2006/picture">
+                  <pic:nvPicPr>
+                    <pic:cNvPr id="25" name="图片 1"/>
+                    <pic:cNvPicPr>
+                      <a:picLocks noChangeAspect="1"/>
+                    </pic:cNvPicPr>
+                  </pic:nvPicPr>
+                  <pic:blipFill>
+                    <a:blip r:embed="rId40"/>
+                    <a:stretch>
+                      <a:fillRect/>
+                    </a:stretch>
+                  </pic:blipFill>
+                  <pic:spPr>
+                    <a:xfrm>
+                      <a:off x="0" y="0"/>
+                      <a:ext cx="5274310" cy="5086350"/>
+                    </a:xfrm>
+                    <a:prstGeom prst="rect">
+                      <a:avLst/>
+                    </a:prstGeom>
+                    <a:noFill/>
+                    <a:ln w="9525">
+                      <a:noFill/>
+                    </a:ln>
+                  </pic:spPr>
+                </pic:pic>
+              </a:graphicData>
+            </a:graphic>
+          </wp:inline>
+        </w:drawing>
+      </w:r>
+      <w:r>
+        <w:drawing>
+          <wp:inline distT="0" distB="0" distL="114300" distR="114300">
+            <wp:extent cx="2300605" cy="2110105"/>
+            <wp:effectExtent l="0" t="0" r="4445" b="4445"/>
+            <wp:docPr id="39" name="图片 2"/>
+            <wp:cNvGraphicFramePr>
+              <a:graphicFrameLocks xmlns:a="http://schemas.openxmlformats.org/drawingml/2006/main" noChangeAspect="1"/>
+            </wp:cNvGraphicFramePr>
+            <a:graphic xmlns:a="http://schemas.openxmlformats.org/drawingml/2006/main">
+              <a:graphicData uri="http://schemas.openxmlformats.org/drawingml/2006/picture">
+                <pic:pic xmlns:pic="http://schemas.openxmlformats.org/drawingml/2006/picture">
+                  <pic:nvPicPr>
+                    <pic:cNvPr id="39" name="图片 2"/>
+                    <pic:cNvPicPr>
+                      <a:picLocks noChangeAspect="1"/>
+                    </pic:cNvPicPr>
+                  </pic:nvPicPr>
+                  <pic:blipFill>
+                    <a:blip r:embed="rId41"/>
+                    <a:stretch>
+                      <a:fillRect/>
+                    </a:stretch>
+                  </pic:blipFill>
+                  <pic:spPr>
+                    <a:xfrm>
+                      <a:off x="0" y="0"/>
+                      <a:ext cx="2300605" cy="2110105"/>
+                    </a:xfrm>
+                    <a:prstGeom prst="rect">
+                      <a:avLst/>
+                    </a:prstGeom>
+                    <a:noFill/>
+                    <a:ln w="9525">
+                      <a:noFill/>
+                    </a:ln>
+                  </pic:spPr>
+                </pic:pic>
+              </a:graphicData>
+            </a:graphic>
+          </wp:inline>
+        </w:drawing>
+      </w:r>
+    </w:p>
+    <w:p>
+      <w:pPr>
+        <w:pStyle w:val="3"/>
+        <w:numPr>
+          <w:ilvl w:val="0"/>
+          <w:numId w:val="9"/>
+        </w:numPr>
         <w:rPr>
           <w:rFonts w:hint="eastAsia"/>
           <w:sz w:val="28"/>
           <w:szCs w:val="28"/>
         </w:rPr>
-        <w:t>自行设置过滤条件和属性，对每一张表做一个视图；</w:t>
-      </w:r>
-    </w:p>
-    <w:p>
-      <w:pPr>
-        <w:pStyle w:val="3"/>
-        <w:rPr>
+      </w:pPr>
+      <w:r>
+        <w:rPr>
+          <w:rFonts w:hint="eastAsia"/>
           <w:sz w:val="28"/>
           <w:szCs w:val="28"/>
         </w:rPr>
-      </w:pPr>
-      <w:r>
-        <w:rPr>
-          <w:rFonts w:hint="eastAsia"/>
-          <w:sz w:val="28"/>
-          <w:szCs w:val="28"/>
-          <w:lang w:val="en-US" w:eastAsia="zh-CN"/>
-        </w:rPr>
-        <w:t>6.</w:t>
-      </w:r>
-      <w:r>
-        <w:rPr>
-          <w:rFonts w:hint="eastAsia"/>
-          <w:sz w:val="28"/>
-          <w:szCs w:val="28"/>
-        </w:rPr>
         <w:t>尝试对视图进行修改，看看是否能够成功，原因何在？</w:t>
       </w:r>
     </w:p>
     <w:p>
       <w:pPr>
+        <w:numPr>
+          <w:numId w:val="0"/>
+        </w:numPr>
+      </w:pPr>
+      <w:r>
+        <w:drawing>
+          <wp:inline distT="0" distB="0" distL="114300" distR="114300">
+            <wp:extent cx="4453255" cy="5939155"/>
+            <wp:effectExtent l="0" t="0" r="4445" b="4445"/>
+            <wp:docPr id="40" name="图片 3"/>
+            <wp:cNvGraphicFramePr>
+              <a:graphicFrameLocks xmlns:a="http://schemas.openxmlformats.org/drawingml/2006/main" noChangeAspect="1"/>
+            </wp:cNvGraphicFramePr>
+            <a:graphic xmlns:a="http://schemas.openxmlformats.org/drawingml/2006/main">
+              <a:graphicData uri="http://schemas.openxmlformats.org/drawingml/2006/picture">
+                <pic:pic xmlns:pic="http://schemas.openxmlformats.org/drawingml/2006/picture">
+                  <pic:nvPicPr>
+                    <pic:cNvPr id="40" name="图片 3"/>
+                    <pic:cNvPicPr>
+                      <a:picLocks noChangeAspect="1"/>
+                    </pic:cNvPicPr>
+                  </pic:nvPicPr>
+                  <pic:blipFill>
+                    <a:blip r:embed="rId42"/>
+                    <a:stretch>
+                      <a:fillRect/>
+                    </a:stretch>
+                  </pic:blipFill>
+                  <pic:spPr>
+                    <a:xfrm>
+                      <a:off x="0" y="0"/>
+                      <a:ext cx="4453255" cy="5939155"/>
+                    </a:xfrm>
+                    <a:prstGeom prst="rect">
+                      <a:avLst/>
+                    </a:prstGeom>
+                    <a:noFill/>
+                    <a:ln w="9525">
+                      <a:noFill/>
+                    </a:ln>
+                  </pic:spPr>
+                </pic:pic>
+              </a:graphicData>
+            </a:graphic>
+          </wp:inline>
+        </w:drawing>
+      </w:r>
+    </w:p>
+    <w:p>
+      <w:pPr>
         <w:ind w:left="420"/>
       </w:pPr>
     </w:p>
-    <w:p/>
+    <w:p>
+      <w:pPr>
+        <w:ind w:left="420"/>
+        <w:rPr>
+          <w:rFonts w:hint="eastAsia"/>
+          <w:lang w:val="en-US" w:eastAsia="zh-CN"/>
+        </w:rPr>
+      </w:pPr>
+      <w:r>
+        <w:rPr>
+          <w:rFonts w:hint="eastAsia"/>
+          <w:lang w:val="en-US" w:eastAsia="zh-CN"/>
+        </w:rPr>
+        <w:t>可以修改视图的定义以及显示</w:t>
+      </w:r>
+    </w:p>
+    <w:p>
+      <w:pPr>
+        <w:ind w:left="420"/>
+      </w:pPr>
+      <w:r>
+        <w:drawing>
+          <wp:inline distT="0" distB="0" distL="114300" distR="114300">
+            <wp:extent cx="3629025" cy="800100"/>
+            <wp:effectExtent l="0" t="0" r="0" b="0"/>
+            <wp:docPr id="41" name="图片 4"/>
+            <wp:cNvGraphicFramePr>
+              <a:graphicFrameLocks xmlns:a="http://schemas.openxmlformats.org/drawingml/2006/main" noChangeAspect="1"/>
+            </wp:cNvGraphicFramePr>
+            <a:graphic xmlns:a="http://schemas.openxmlformats.org/drawingml/2006/main">
+              <a:graphicData uri="http://schemas.openxmlformats.org/drawingml/2006/picture">
+                <pic:pic xmlns:pic="http://schemas.openxmlformats.org/drawingml/2006/picture">
+                  <pic:nvPicPr>
+                    <pic:cNvPr id="41" name="图片 4"/>
+                    <pic:cNvPicPr>
+                      <a:picLocks noChangeAspect="1"/>
+                    </pic:cNvPicPr>
+                  </pic:nvPicPr>
+                  <pic:blipFill>
+                    <a:blip r:embed="rId43"/>
+                    <a:stretch>
+                      <a:fillRect/>
+                    </a:stretch>
+                  </pic:blipFill>
+                  <pic:spPr>
+                    <a:xfrm>
+                      <a:off x="0" y="0"/>
+                      <a:ext cx="3629025" cy="800100"/>
+                    </a:xfrm>
+                    <a:prstGeom prst="rect">
+                      <a:avLst/>
+                    </a:prstGeom>
+                    <a:noFill/>
+                    <a:ln w="9525">
+                      <a:noFill/>
+                    </a:ln>
+                  </pic:spPr>
+                </pic:pic>
+              </a:graphicData>
+            </a:graphic>
+          </wp:inline>
+        </w:drawing>
+      </w:r>
+    </w:p>
+    <w:p>
+      <w:pPr>
+        <w:ind w:left="420"/>
+        <w:rPr>
+          <w:rFonts w:hint="eastAsia"/>
+          <w:lang w:val="en-US" w:eastAsia="zh-CN"/>
+        </w:rPr>
+      </w:pPr>
+      <w:r>
+        <w:rPr>
+          <w:rFonts w:hint="eastAsia"/>
+          <w:lang w:val="en-US" w:eastAsia="zh-CN"/>
+        </w:rPr>
+        <w:t>向视图中插入时，视图和原来的表都会被新增</w:t>
+      </w:r>
+    </w:p>
+    <w:p>
+      <w:pPr>
+        <w:ind w:left="420"/>
+        <w:rPr>
+          <w:rFonts w:hint="eastAsia"/>
+          <w:lang w:val="en-US" w:eastAsia="zh-CN"/>
+        </w:rPr>
+      </w:pPr>
+    </w:p>
+    <w:p>
+      <w:pPr>
+        <w:ind w:left="420"/>
+      </w:pPr>
+      <w:r>
+        <w:drawing>
+          <wp:inline distT="0" distB="0" distL="114300" distR="114300">
+            <wp:extent cx="2576830" cy="590550"/>
+            <wp:effectExtent l="0" t="0" r="4445" b="0"/>
+            <wp:docPr id="42" name="图片 5"/>
+            <wp:cNvGraphicFramePr>
+              <a:graphicFrameLocks xmlns:a="http://schemas.openxmlformats.org/drawingml/2006/main" noChangeAspect="1"/>
+            </wp:cNvGraphicFramePr>
+            <a:graphic xmlns:a="http://schemas.openxmlformats.org/drawingml/2006/main">
+              <a:graphicData uri="http://schemas.openxmlformats.org/drawingml/2006/picture">
+                <pic:pic xmlns:pic="http://schemas.openxmlformats.org/drawingml/2006/picture">
+                  <pic:nvPicPr>
+                    <pic:cNvPr id="42" name="图片 5"/>
+                    <pic:cNvPicPr>
+                      <a:picLocks noChangeAspect="1"/>
+                    </pic:cNvPicPr>
+                  </pic:nvPicPr>
+                  <pic:blipFill>
+                    <a:blip r:embed="rId44"/>
+                    <a:stretch>
+                      <a:fillRect/>
+                    </a:stretch>
+                  </pic:blipFill>
+                  <pic:spPr>
+                    <a:xfrm>
+                      <a:off x="0" y="0"/>
+                      <a:ext cx="2576830" cy="590550"/>
+                    </a:xfrm>
+                    <a:prstGeom prst="rect">
+                      <a:avLst/>
+                    </a:prstGeom>
+                    <a:noFill/>
+                    <a:ln w="9525">
+                      <a:noFill/>
+                    </a:ln>
+                  </pic:spPr>
+                </pic:pic>
+              </a:graphicData>
+            </a:graphic>
+          </wp:inline>
+        </w:drawing>
+      </w:r>
+    </w:p>
+    <w:p>
+      <w:pPr>
+        <w:ind w:left="420"/>
+        <w:rPr>
+          <w:rFonts w:hint="eastAsia"/>
+          <w:lang w:val="en-US" w:eastAsia="zh-CN"/>
+        </w:rPr>
+      </w:pPr>
+      <w:r>
+        <w:drawing>
+          <wp:inline distT="0" distB="0" distL="114300" distR="114300">
+            <wp:extent cx="5271135" cy="1860550"/>
+            <wp:effectExtent l="0" t="0" r="5715" b="6350"/>
+            <wp:docPr id="43" name="图片 6"/>
+            <wp:cNvGraphicFramePr>
+              <a:graphicFrameLocks xmlns:a="http://schemas.openxmlformats.org/drawingml/2006/main" noChangeAspect="1"/>
+            </wp:cNvGraphicFramePr>
+            <a:graphic xmlns:a="http://schemas.openxmlformats.org/drawingml/2006/main">
+              <a:graphicData uri="http://schemas.openxmlformats.org/drawingml/2006/picture">
+                <pic:pic xmlns:pic="http://schemas.openxmlformats.org/drawingml/2006/picture">
+                  <pic:nvPicPr>
+                    <pic:cNvPr id="43" name="图片 6"/>
+                    <pic:cNvPicPr>
+                      <a:picLocks noChangeAspect="1"/>
+                    </pic:cNvPicPr>
+                  </pic:nvPicPr>
+                  <pic:blipFill>
+                    <a:blip r:embed="rId45"/>
+                    <a:stretch>
+                      <a:fillRect/>
+                    </a:stretch>
+                  </pic:blipFill>
+                  <pic:spPr>
+                    <a:xfrm>
+                      <a:off x="0" y="0"/>
+                      <a:ext cx="5271135" cy="1860550"/>
+                    </a:xfrm>
+                    <a:prstGeom prst="rect">
+                      <a:avLst/>
+                    </a:prstGeom>
+                    <a:noFill/>
+                    <a:ln w="9525">
+                      <a:noFill/>
+                    </a:ln>
+                  </pic:spPr>
+                </pic:pic>
+              </a:graphicData>
+            </a:graphic>
+          </wp:inline>
+        </w:drawing>
+      </w:r>
+    </w:p>
+    <w:p>
+      <w:pPr>
+        <w:pStyle w:val="2"/>
+        <w:rPr>
+          <w:rFonts w:hint="eastAsia"/>
+          <w:lang w:val="en-US" w:eastAsia="zh-CN"/>
+        </w:rPr>
+      </w:pPr>
+      <w:r>
+        <w:rPr>
+          <w:rFonts w:hint="eastAsia"/>
+          <w:lang w:val="en-US" w:eastAsia="zh-CN"/>
+        </w:rPr>
+        <w:t>实验小结：</w:t>
+      </w:r>
+    </w:p>
+    <w:p>
+      <w:pPr>
+        <w:ind w:firstLine="420" w:firstLineChars="0"/>
+        <w:rPr>
+          <w:rFonts w:hint="eastAsia"/>
+          <w:lang w:val="en-US" w:eastAsia="zh-CN"/>
+        </w:rPr>
+      </w:pPr>
+      <w:r>
+        <w:rPr>
+          <w:rFonts w:hint="eastAsia"/>
+          <w:lang w:val="en-US" w:eastAsia="zh-CN"/>
+        </w:rPr>
+        <w:t>删除值为 null的元组时候，不能用 = null 应该是 is null</w:t>
+      </w:r>
+    </w:p>
+    <w:p>
+      <w:pPr>
+        <w:ind w:firstLine="420" w:firstLineChars="0"/>
+        <w:rPr>
+          <w:rFonts w:hint="eastAsia"/>
+          <w:lang w:val="en-US" w:eastAsia="zh-CN"/>
+        </w:rPr>
+      </w:pPr>
+      <w:r>
+        <w:rPr>
+          <w:rFonts w:hint="eastAsia"/>
+          <w:lang w:val="en-US" w:eastAsia="zh-CN"/>
+        </w:rPr>
+        <w:t>当表已经被创建后，要设置主键，必须先保证设置的那一列 不允许空值</w:t>
+      </w:r>
+    </w:p>
+    <w:p>
+      <w:pPr>
+        <w:ind w:left="420" w:leftChars="0" w:firstLine="420" w:firstLineChars="0"/>
+        <w:rPr>
+          <w:rFonts w:hint="eastAsia" w:ascii="新宋体" w:hAnsi="新宋体" w:eastAsia="新宋体"/>
+          <w:color w:val="808080"/>
+          <w:sz w:val="19"/>
+        </w:rPr>
+      </w:pPr>
+      <w:r>
+        <w:rPr>
+          <w:rFonts w:hint="eastAsia" w:ascii="新宋体" w:hAnsi="新宋体" w:eastAsia="新宋体"/>
+          <w:color w:val="0000FF"/>
+          <w:sz w:val="19"/>
+        </w:rPr>
+        <w:t>alter</w:t>
+      </w:r>
+      <w:r>
+        <w:rPr>
+          <w:rFonts w:hint="eastAsia" w:ascii="新宋体" w:hAnsi="新宋体" w:eastAsia="新宋体"/>
+          <w:color w:val="000000"/>
+          <w:sz w:val="19"/>
+        </w:rPr>
+        <w:t xml:space="preserve"> </w:t>
+      </w:r>
+      <w:r>
+        <w:rPr>
+          <w:rFonts w:hint="eastAsia" w:ascii="新宋体" w:hAnsi="新宋体" w:eastAsia="新宋体"/>
+          <w:color w:val="0000FF"/>
+          <w:sz w:val="19"/>
+        </w:rPr>
+        <w:t>table</w:t>
+      </w:r>
+      <w:r>
+        <w:rPr>
+          <w:rFonts w:hint="eastAsia" w:ascii="新宋体" w:hAnsi="新宋体" w:eastAsia="新宋体"/>
+          <w:color w:val="000000"/>
+          <w:sz w:val="19"/>
+        </w:rPr>
+        <w:t xml:space="preserve"> </w:t>
+      </w:r>
+      <w:r>
+        <w:rPr>
+          <w:rFonts w:hint="eastAsia" w:ascii="新宋体" w:hAnsi="新宋体" w:eastAsia="新宋体"/>
+          <w:color w:val="000000"/>
+          <w:sz w:val="19"/>
+          <w:lang w:val="en-US" w:eastAsia="zh-CN"/>
+        </w:rPr>
+        <w:t>表名</w:t>
+      </w:r>
+      <w:r>
+        <w:rPr>
+          <w:rFonts w:hint="eastAsia" w:ascii="新宋体" w:hAnsi="新宋体" w:eastAsia="新宋体"/>
+          <w:color w:val="000000"/>
+          <w:sz w:val="19"/>
+        </w:rPr>
+        <w:t xml:space="preserve"> </w:t>
+      </w:r>
+      <w:r>
+        <w:rPr>
+          <w:rFonts w:hint="eastAsia" w:ascii="新宋体" w:hAnsi="新宋体" w:eastAsia="新宋体"/>
+          <w:color w:val="0000FF"/>
+          <w:sz w:val="19"/>
+        </w:rPr>
+        <w:t>alter</w:t>
+      </w:r>
+      <w:r>
+        <w:rPr>
+          <w:rFonts w:hint="eastAsia" w:ascii="新宋体" w:hAnsi="新宋体" w:eastAsia="新宋体"/>
+          <w:color w:val="000000"/>
+          <w:sz w:val="19"/>
+        </w:rPr>
+        <w:t xml:space="preserve"> </w:t>
+      </w:r>
+      <w:r>
+        <w:rPr>
+          <w:rFonts w:hint="eastAsia" w:ascii="新宋体" w:hAnsi="新宋体" w:eastAsia="新宋体"/>
+          <w:color w:val="0000FF"/>
+          <w:sz w:val="19"/>
+        </w:rPr>
+        <w:t>column</w:t>
+      </w:r>
+      <w:r>
+        <w:rPr>
+          <w:rFonts w:hint="eastAsia" w:ascii="新宋体" w:hAnsi="新宋体" w:eastAsia="新宋体"/>
+          <w:color w:val="000000"/>
+          <w:sz w:val="19"/>
+        </w:rPr>
+        <w:t xml:space="preserve"> </w:t>
+      </w:r>
+      <w:r>
+        <w:rPr>
+          <w:rFonts w:hint="eastAsia" w:ascii="新宋体" w:hAnsi="新宋体" w:eastAsia="新宋体"/>
+          <w:color w:val="000000"/>
+          <w:sz w:val="19"/>
+          <w:lang w:val="en-US" w:eastAsia="zh-CN"/>
+        </w:rPr>
+        <w:t>列名</w:t>
+      </w:r>
+      <w:r>
+        <w:rPr>
+          <w:rFonts w:hint="eastAsia" w:ascii="新宋体" w:hAnsi="新宋体" w:eastAsia="新宋体"/>
+          <w:color w:val="000000"/>
+          <w:sz w:val="19"/>
+        </w:rPr>
+        <w:t xml:space="preserve"> </w:t>
+      </w:r>
+      <w:r>
+        <w:rPr>
+          <w:rFonts w:hint="eastAsia" w:ascii="新宋体" w:hAnsi="新宋体" w:eastAsia="新宋体"/>
+          <w:color w:val="0000FF"/>
+          <w:sz w:val="19"/>
+          <w:lang w:val="en-US" w:eastAsia="zh-CN"/>
+        </w:rPr>
+        <w:t>类型</w:t>
+      </w:r>
+      <w:r>
+        <w:rPr>
+          <w:rFonts w:hint="eastAsia" w:ascii="新宋体" w:hAnsi="新宋体" w:eastAsia="新宋体"/>
+          <w:color w:val="000000"/>
+          <w:sz w:val="19"/>
+        </w:rPr>
+        <w:t xml:space="preserve"> </w:t>
+      </w:r>
+      <w:r>
+        <w:rPr>
+          <w:rFonts w:hint="eastAsia" w:ascii="新宋体" w:hAnsi="新宋体" w:eastAsia="新宋体"/>
+          <w:color w:val="808080"/>
+          <w:sz w:val="19"/>
+        </w:rPr>
+        <w:t>not</w:t>
+      </w:r>
+      <w:r>
+        <w:rPr>
+          <w:rFonts w:hint="eastAsia" w:ascii="新宋体" w:hAnsi="新宋体" w:eastAsia="新宋体"/>
+          <w:color w:val="000000"/>
+          <w:sz w:val="19"/>
+        </w:rPr>
+        <w:t xml:space="preserve"> </w:t>
+      </w:r>
+      <w:r>
+        <w:rPr>
+          <w:rFonts w:hint="eastAsia" w:ascii="新宋体" w:hAnsi="新宋体" w:eastAsia="新宋体"/>
+          <w:color w:val="808080"/>
+          <w:sz w:val="19"/>
+        </w:rPr>
+        <w:t>null</w:t>
+      </w:r>
+    </w:p>
+    <w:p>
+      <w:pPr>
+        <w:ind w:left="420" w:leftChars="0" w:firstLine="420" w:firstLineChars="0"/>
+        <w:rPr>
+          <w:rFonts w:hint="eastAsia" w:ascii="新宋体" w:hAnsi="新宋体" w:eastAsia="新宋体"/>
+          <w:color w:val="808080"/>
+          <w:sz w:val="19"/>
+        </w:rPr>
+      </w:pPr>
+      <w:r>
+        <w:rPr>
+          <w:rFonts w:hint="eastAsia" w:ascii="新宋体" w:hAnsi="新宋体" w:eastAsia="新宋体"/>
+          <w:color w:val="0000FF"/>
+          <w:sz w:val="19"/>
+        </w:rPr>
+        <w:t>alter</w:t>
+      </w:r>
+      <w:r>
+        <w:rPr>
+          <w:rFonts w:hint="eastAsia" w:ascii="新宋体" w:hAnsi="新宋体" w:eastAsia="新宋体"/>
+          <w:color w:val="000000"/>
+          <w:sz w:val="19"/>
+        </w:rPr>
+        <w:t xml:space="preserve"> </w:t>
+      </w:r>
+      <w:r>
+        <w:rPr>
+          <w:rFonts w:hint="eastAsia" w:ascii="新宋体" w:hAnsi="新宋体" w:eastAsia="新宋体"/>
+          <w:color w:val="0000FF"/>
+          <w:sz w:val="19"/>
+        </w:rPr>
+        <w:t>table</w:t>
+      </w:r>
+      <w:r>
+        <w:rPr>
+          <w:rFonts w:hint="eastAsia" w:ascii="新宋体" w:hAnsi="新宋体" w:eastAsia="新宋体"/>
+          <w:color w:val="000000"/>
+          <w:sz w:val="19"/>
+        </w:rPr>
+        <w:t xml:space="preserve"> course$ </w:t>
+      </w:r>
+      <w:r>
+        <w:rPr>
+          <w:rFonts w:hint="eastAsia" w:ascii="新宋体" w:hAnsi="新宋体" w:eastAsia="新宋体"/>
+          <w:color w:val="0000FF"/>
+          <w:sz w:val="19"/>
+        </w:rPr>
+        <w:t>add</w:t>
+      </w:r>
+      <w:r>
+        <w:rPr>
+          <w:rFonts w:hint="eastAsia" w:ascii="新宋体" w:hAnsi="新宋体" w:eastAsia="新宋体"/>
+          <w:color w:val="000000"/>
+          <w:sz w:val="19"/>
+        </w:rPr>
+        <w:t xml:space="preserve"> </w:t>
+      </w:r>
+      <w:r>
+        <w:rPr>
+          <w:rFonts w:hint="eastAsia" w:ascii="新宋体" w:hAnsi="新宋体" w:eastAsia="新宋体"/>
+          <w:color w:val="0000FF"/>
+          <w:sz w:val="19"/>
+        </w:rPr>
+        <w:t>primary</w:t>
+      </w:r>
+      <w:r>
+        <w:rPr>
+          <w:rFonts w:hint="eastAsia" w:ascii="新宋体" w:hAnsi="新宋体" w:eastAsia="新宋体"/>
+          <w:color w:val="000000"/>
+          <w:sz w:val="19"/>
+        </w:rPr>
+        <w:t xml:space="preserve"> </w:t>
+      </w:r>
+      <w:r>
+        <w:rPr>
+          <w:rFonts w:hint="eastAsia" w:ascii="新宋体" w:hAnsi="新宋体" w:eastAsia="新宋体"/>
+          <w:color w:val="0000FF"/>
+          <w:sz w:val="19"/>
+        </w:rPr>
+        <w:t>key</w:t>
+      </w:r>
+      <w:r>
+        <w:rPr>
+          <w:rFonts w:hint="eastAsia" w:ascii="新宋体" w:hAnsi="新宋体" w:eastAsia="新宋体"/>
+          <w:color w:val="808080"/>
+          <w:sz w:val="19"/>
+        </w:rPr>
+        <w:t>(</w:t>
+      </w:r>
+      <w:r>
+        <w:rPr>
+          <w:rFonts w:hint="eastAsia" w:ascii="新宋体" w:hAnsi="新宋体" w:eastAsia="新宋体"/>
+          <w:color w:val="000000"/>
+          <w:sz w:val="19"/>
+        </w:rPr>
+        <w:t>course_id</w:t>
+      </w:r>
+      <w:r>
+        <w:rPr>
+          <w:rFonts w:hint="eastAsia" w:ascii="新宋体" w:hAnsi="新宋体" w:eastAsia="新宋体"/>
+          <w:color w:val="808080"/>
+          <w:sz w:val="19"/>
+        </w:rPr>
+        <w:t>)</w:t>
+      </w:r>
+    </w:p>
+    <w:p>
+      <w:pPr>
+        <w:numPr>
+          <w:ilvl w:val="0"/>
+          <w:numId w:val="0"/>
+        </w:numPr>
+        <w:ind w:firstLine="420" w:firstLineChars="0"/>
+        <w:rPr>
+          <w:rFonts w:hint="eastAsia"/>
+          <w:lang w:val="en-US" w:eastAsia="zh-CN"/>
+        </w:rPr>
+      </w:pPr>
+      <w:r>
+        <w:rPr>
+          <w:rFonts w:hint="eastAsia"/>
+          <w:lang w:val="en-US" w:eastAsia="zh-CN"/>
+        </w:rPr>
+        <w:t>每次对表操作完成之后，要刷新一下资源管理器，再查看表时表才会更改</w:t>
+      </w:r>
+    </w:p>
+    <w:p>
+      <w:pPr>
+        <w:numPr>
+          <w:ilvl w:val="0"/>
+          <w:numId w:val="0"/>
+        </w:numPr>
+        <w:ind w:firstLine="420" w:firstLineChars="0"/>
+        <w:rPr>
+          <w:rFonts w:hint="eastAsia"/>
+          <w:lang w:val="en-US" w:eastAsia="zh-CN"/>
+        </w:rPr>
+      </w:pPr>
+      <w:r>
+        <w:rPr>
+          <w:rFonts w:hint="eastAsia"/>
+          <w:lang w:val="en-US" w:eastAsia="zh-CN"/>
+        </w:rPr>
+        <w:t>当我们在insert时 如果不规定属性（），则要按照列表属性顺序进行填写，未填写的会被赋值为null , char类型要用</w:t>
+      </w:r>
+      <w:r>
+        <w:rPr>
+          <w:rFonts w:hint="default"/>
+          <w:lang w:val="en-US" w:eastAsia="zh-CN"/>
+        </w:rPr>
+        <w:t>’’</w:t>
+      </w:r>
+      <w:r>
+        <w:rPr>
+          <w:rFonts w:hint="eastAsia"/>
+          <w:lang w:val="en-US" w:eastAsia="zh-CN"/>
+        </w:rPr>
+        <w:t>来修饰</w:t>
+      </w:r>
+    </w:p>
+    <w:p>
+      <w:pPr>
+        <w:numPr>
+          <w:ilvl w:val="0"/>
+          <w:numId w:val="0"/>
+        </w:numPr>
+        <w:ind w:firstLine="420" w:firstLineChars="0"/>
+        <w:rPr>
+          <w:rFonts w:hint="default"/>
+          <w:lang w:val="en-US" w:eastAsia="zh-CN"/>
+        </w:rPr>
+      </w:pPr>
+      <w:r>
+        <w:rPr>
+          <w:rFonts w:hint="eastAsia"/>
+          <w:lang w:val="en-US" w:eastAsia="zh-CN"/>
+        </w:rPr>
+        <w:t>插入时，属性名称用[]或者不用符号来修饰，千万不能加</w:t>
+      </w:r>
+      <w:r>
+        <w:rPr>
+          <w:rFonts w:hint="default"/>
+          <w:lang w:val="en-US" w:eastAsia="zh-CN"/>
+        </w:rPr>
+        <w:t>’</w:t>
+      </w:r>
+      <w:r>
+        <w:rPr>
+          <w:rFonts w:hint="eastAsia"/>
+          <w:lang w:val="en-US" w:eastAsia="zh-CN"/>
+        </w:rPr>
+        <w:t xml:space="preserve"> </w:t>
+      </w:r>
+      <w:r>
+        <w:rPr>
+          <w:rFonts w:hint="default"/>
+          <w:lang w:val="en-US" w:eastAsia="zh-CN"/>
+        </w:rPr>
+        <w:t>’</w:t>
+      </w:r>
+    </w:p>
+    <w:p>
+      <w:pPr>
+        <w:numPr>
+          <w:ilvl w:val="0"/>
+          <w:numId w:val="0"/>
+        </w:numPr>
+        <w:ind w:firstLine="420" w:firstLineChars="0"/>
+        <w:rPr>
+          <w:rFonts w:hint="eastAsia"/>
+          <w:lang w:val="en-US" w:eastAsia="zh-CN"/>
+        </w:rPr>
+      </w:pPr>
+      <w:r>
+        <w:rPr>
+          <w:rFonts w:hint="eastAsia"/>
+          <w:lang w:val="en-US" w:eastAsia="zh-CN"/>
+        </w:rPr>
+        <w:t>添加约束时 用 add constraint 约束名 check()</w:t>
+      </w:r>
+    </w:p>
+    <w:p>
+      <w:pPr>
+        <w:numPr>
+          <w:ilvl w:val="0"/>
+          <w:numId w:val="0"/>
+        </w:numPr>
+        <w:ind w:firstLine="420" w:firstLineChars="0"/>
+        <w:rPr>
+          <w:rFonts w:hint="eastAsia"/>
+          <w:lang w:val="en-US" w:eastAsia="zh-CN"/>
+        </w:rPr>
+      </w:pPr>
+      <w:r>
+        <w:rPr>
+          <w:rFonts w:hint="eastAsia"/>
+          <w:lang w:val="en-US" w:eastAsia="zh-CN"/>
+        </w:rPr>
+        <w:t>添加unique时 add unique(列名)</w:t>
+      </w:r>
+    </w:p>
+    <w:p>
+      <w:pPr>
+        <w:numPr>
+          <w:ilvl w:val="0"/>
+          <w:numId w:val="0"/>
+        </w:numPr>
+        <w:ind w:firstLine="420" w:firstLineChars="0"/>
+        <w:rPr>
+          <w:rFonts w:hint="eastAsia"/>
+          <w:lang w:val="en-US" w:eastAsia="zh-CN"/>
+        </w:rPr>
+      </w:pPr>
+    </w:p>
+    <w:p>
+      <w:pPr>
+        <w:numPr>
+          <w:ilvl w:val="0"/>
+          <w:numId w:val="0"/>
+        </w:numPr>
+        <w:ind w:firstLine="420" w:firstLineChars="0"/>
+        <w:rPr>
+          <w:rFonts w:hint="eastAsia"/>
+          <w:lang w:val="en-US" w:eastAsia="zh-CN"/>
+        </w:rPr>
+      </w:pPr>
+      <w:r>
+        <w:rPr>
+          <w:rFonts w:hint="eastAsia"/>
+          <w:lang w:val="en-US" w:eastAsia="zh-CN"/>
+        </w:rPr>
+        <w:t>通过本次实验，我体会到自己对sql语法掌握的还不是特别熟练，仍需要查书或者查资料去编写。对于一些sql的报错，自己不能判断，仍需要去网上查找资料。</w:t>
+      </w:r>
+      <w:bookmarkStart w:id="9" w:name="_GoBack"/>
+      <w:bookmarkEnd w:id="9"/>
+    </w:p>
+    <w:p>
+      <w:pPr>
+        <w:rPr>
+          <w:rFonts w:hint="eastAsia" w:ascii="新宋体" w:hAnsi="新宋体" w:eastAsia="新宋体"/>
+          <w:color w:val="808080"/>
+          <w:sz w:val="19"/>
+          <w:lang w:val="en-US" w:eastAsia="zh-CN"/>
+        </w:rPr>
+      </w:pPr>
+    </w:p>
     <w:sectPr>
       <w:pgSz w:w="11906" w:h="16838"/>
       <w:pgMar w:top="1440" w:right="1800" w:bottom="1440" w:left="1800" w:header="851" w:footer="992" w:gutter="0"/>
@@ -6611,6 +7930,7 @@
     <w:name w:val="标题 2 字符"/>
     <w:basedOn w:val="4"/>
     <w:link w:val="2"/>
+    <w:qFormat/>
     <w:uiPriority w:val="0"/>
     <w:rPr>
       <w:rFonts w:hint="default" w:ascii="Arial" w:hAnsi="Arial" w:eastAsia="黑体" w:cs="Arial"/>
